--- a/materiali/laboratorio/Infanzia/Scheda_BambinoLAB_04_Perline.docx
+++ b/materiali/laboratorio/Infanzia/Scheda_BambinoLAB_04_Perline.docx
@@ -2032,7 +2032,7 @@
                 <w:sz w:val="21"/>
                 <w:szCs w:val="21"/>
               </w:rPr>
-              <w:t xml:space="preserve">Infilare una perlina su un filo sembra un gesto banale. Ma richiede che occhio e mano lavorino insieme con precisione millimetrica, che le dita eseguano la presa a pinza, che il sistema nervoso abbia completato un certo grado di mielinizzazione — cioè che i nervi siano abbastanza maturi da trasmettere i segnali motori con la velocità necessaria. Tutto questo si sviluppa progressivamente tra i 3 e i 6 anni.</w:t>
+              <w:t xml:space="preserve">Cos'è la motricità fine: la motricità si divide in due grandi aree. La motricità grossolana riguarda i movimenti ampi che coinvolgono i muscoli grandi — camminare, correre, saltare, arrampicarsi. La motricità fine riguarda i movimenti precisi che coinvolgono i muscoli piccoli delle mani e delle dita — afferrare, infilare, tagliare, disegnare, allacciare. Lo sviluppo della motricità fine dipende da due fattori: la maturazione neurologica (i nervi devono essere abbastanza maturi da trasmettere i segnali motori con precisione) e l'esperienza pratica (il bambino deve esercitarsi). Entrambi sono necessari — l'esperienza da sola non basta se il sistema nervoso non è pronto. Come si vede in questa attività: infilare una perlina su un filo richiede coordinazione occhio-mano precisa, controllo della presa a pinza e capacità di regolare la forza delle dita. La stessa attività ha livelli di difficoltà molto diversi a 3, 4 e 6 anni — proprio perché la motricità fine matura progressivamente in quel periodo.</w:t>
             </w:r>
           </w:p>
           <w:tbl>
@@ -2489,7 +2489,7 @@
                 <w:sz w:val="21"/>
                 <w:szCs w:val="21"/>
               </w:rPr>
-              <w:t xml:space="preserve">Quando un bambino fatica a infilare la perlina, l'istinto dell'adulto è di aiutare — tenere il filo, avvicinare la perlina, fare il gesto al posto suo. Ma questo priva il bambino dell'esperienza di riuscire da solo. Il principio dello scaffolding si applica perfettamente qui: mostrare il gesto una volta, poi aspettare. Restare vicini senza intervenire. Ridurre la difficoltà (perlina più grande, filo più rigido) senza eliminare la sfida.</w:t>
+              <w:t xml:space="preserve">Cos'è: 'stimolare senza sostituire' è un principio educativo fondamentale che descrive il ruolo corretto dell'educatore nel supportare il bambino durante un'attività. Stimolare significa creare le condizioni perché il bambino provi, si impegni, voglia riuscire. Sostituire significa fare al posto suo — tenere il filo mentre lui infila, guidare la sua mano, completare il gesto. La sostituzione elimina la fatica ma elimina anche l'apprendimento: se non è il bambino a riuscire, è l'educatore ad aver riuscito. Il principio si applica non solo alle attività manuali: vale anche nel linguaggio (non completare la frase al bambino che cerca le parole), nel gioco (non risolvere il problema al posto suo), nella socializzazione (non mediare ogni conflitto prima che il bambino provi a gestirlo). Come si vede in questa attività: quando infilate le perline, c'è sempre il momento in cui viene voglia di aiutare il compagno di coppia. Quel momento è la situazione esatta in cui un educatore deve scegliere: stimolo o sostituisco?</w:t>
             </w:r>
           </w:p>
           <w:tbl>
@@ -2946,7 +2946,7 @@
                 <w:sz w:val="21"/>
                 <w:szCs w:val="21"/>
               </w:rPr>
-              <w:t xml:space="preserve">Per insegnare a un bambino a infilare le perline, l'educatore mostra il gesto: prende la perlina, cerca il foro, infila. Il bambino guarda e poi prova a replicare. Se un bambino di 4-5 anni guarda ripetutamente il gesto ma non riesce ad imitarlo nemmeno nelle sue componenti più semplici — non è questione di non volere, ma di non riuscire — è un segnale da osservare.</w:t>
+              <w:t xml:space="preserve">Cos'è l'imitazione motoria: imitare un gesto visto nell'altro è una delle capacità fondamentali dell'apprendimento umano. Funziona grazie ai neuroni specchio — cellule nervose che si attivano sia quando eseguiamo un'azione sia quando la vediamo eseguire da altri. È grazie a questo meccanismo che un bambino impara ad allacciarsi le scarpe guardando il genitore, o a usare le posate guardando gli adulti a tavola. L'imitazione motoria è presente fin dai primi mesi di vita e diventa sempre più precisa con lo sviluppo. Come si vede in questa attività: per insegnare a infilare le perline, l'educatore mostra il gesto: prende la perlina, cerca il foro, infila. Il bambino guarda e poi prova a replicare. Questo è il meccanismo normale. Cos'è la red flag: se un bambino di 4-5 anni guarda il gesto ripetutamente ma non riesce ad imitarlo nemmeno nelle sue componenti più semplici — non per mancanza di volontà, ma perché il suo sistema motorio non riesce a tradurre la visione in movimento — è un segnale che merita attenzione. Può indicare una disprassia (disturbo della coordinazione motoria) o altre difficoltà del neurosviluppo.</w:t>
             </w:r>
           </w:p>
           <w:tbl>
